--- a/CSI2343_Assignment-2.docx
+++ b/CSI2343_Assignment-2.docx
@@ -13569,6 +13569,80 @@
           <w:tab w:val="left" w:pos="1695"/>
         </w:tabs>
       </w:pPr>
+    </w:p>
+    <w:p>
+      <w:pPr>
+        <w:tabs>
+          <w:tab w:val="left" w:pos="1695"/>
+        </w:tabs>
+      </w:pPr>
+    </w:p>
+    <w:p>
+      <w:pPr>
+        <w:tabs>
+          <w:tab w:val="left" w:pos="1695"/>
+        </w:tabs>
+      </w:pPr>
+    </w:p>
+    <w:p>
+      <w:pPr>
+        <w:pStyle w:val="ListParagraph"/>
+        <w:numPr>
+          <w:ilvl w:val="0"/>
+          <w:numId w:val="32"/>
+        </w:numPr>
+        <w:tabs>
+          <w:tab w:val="left" w:pos="1695"/>
+        </w:tabs>
+      </w:pPr>
+      <w:r>
+        <w:t>Design class diagrams</w:t>
+      </w:r>
+    </w:p>
+    <w:p>
+      <w:pPr>
+        <w:pStyle w:val="ListParagraph"/>
+        <w:numPr>
+          <w:ilvl w:val="0"/>
+          <w:numId w:val="32"/>
+        </w:numPr>
+        <w:tabs>
+          <w:tab w:val="left" w:pos="1695"/>
+        </w:tabs>
+      </w:pPr>
+      <w:r>
+        <w:t>State Machine Diagrams</w:t>
+      </w:r>
+    </w:p>
+    <w:p>
+      <w:pPr>
+        <w:pStyle w:val="ListParagraph"/>
+        <w:numPr>
+          <w:ilvl w:val="0"/>
+          <w:numId w:val="32"/>
+        </w:numPr>
+        <w:tabs>
+          <w:tab w:val="left" w:pos="1695"/>
+        </w:tabs>
+      </w:pPr>
+      <w:r>
+        <w:t>Component Diagram</w:t>
+      </w:r>
+    </w:p>
+    <w:p>
+      <w:pPr>
+        <w:pStyle w:val="ListParagraph"/>
+        <w:numPr>
+          <w:ilvl w:val="0"/>
+          <w:numId w:val="32"/>
+        </w:numPr>
+        <w:tabs>
+          <w:tab w:val="left" w:pos="1695"/>
+        </w:tabs>
+      </w:pPr>
+      <w:r>
+        <w:t>Any other items deemed necessary to ensure the model is complete and thorough.</w:t>
+      </w:r>
     </w:p>
     <w:p>
       <w:pPr>
@@ -14534,6 +14608,118 @@
     </w:lvl>
   </w:abstractNum>
   <w:abstractNum w:abstractNumId="15" w15:restartNumberingAfterBreak="0">
+    <w:nsid w:val="1C2E5375"/>
+    <w:multiLevelType w:val="hybridMultilevel"/>
+    <w:tmpl w:val="0BE8396C"/>
+    <w:lvl w:ilvl="0" w:tplc="C920631E">
+      <w:numFmt w:val="bullet"/>
+      <w:lvlText w:val="-"/>
+      <w:lvlJc w:val="left"/>
+      <w:pPr>
+        <w:ind w:left="720" w:hanging="360"/>
+      </w:pPr>
+      <w:rPr>
+        <w:rFonts w:ascii="Arial" w:eastAsia="Times New Roman" w:hAnsi="Arial" w:cs="Arial" w:hint="default"/>
+      </w:rPr>
+    </w:lvl>
+    <w:lvl w:ilvl="1" w:tplc="0C090003" w:tentative="1">
+      <w:start w:val="1"/>
+      <w:numFmt w:val="bullet"/>
+      <w:lvlText w:val="o"/>
+      <w:lvlJc w:val="left"/>
+      <w:pPr>
+        <w:ind w:left="1440" w:hanging="360"/>
+      </w:pPr>
+      <w:rPr>
+        <w:rFonts w:ascii="Courier New" w:hAnsi="Courier New" w:cs="Courier New" w:hint="default"/>
+      </w:rPr>
+    </w:lvl>
+    <w:lvl w:ilvl="2" w:tplc="0C090005" w:tentative="1">
+      <w:start w:val="1"/>
+      <w:numFmt w:val="bullet"/>
+      <w:lvlText w:val=""/>
+      <w:lvlJc w:val="left"/>
+      <w:pPr>
+        <w:ind w:left="2160" w:hanging="360"/>
+      </w:pPr>
+      <w:rPr>
+        <w:rFonts w:ascii="Wingdings" w:hAnsi="Wingdings" w:hint="default"/>
+      </w:rPr>
+    </w:lvl>
+    <w:lvl w:ilvl="3" w:tplc="0C090001" w:tentative="1">
+      <w:start w:val="1"/>
+      <w:numFmt w:val="bullet"/>
+      <w:lvlText w:val=""/>
+      <w:lvlJc w:val="left"/>
+      <w:pPr>
+        <w:ind w:left="2880" w:hanging="360"/>
+      </w:pPr>
+      <w:rPr>
+        <w:rFonts w:ascii="Symbol" w:hAnsi="Symbol" w:hint="default"/>
+      </w:rPr>
+    </w:lvl>
+    <w:lvl w:ilvl="4" w:tplc="0C090003" w:tentative="1">
+      <w:start w:val="1"/>
+      <w:numFmt w:val="bullet"/>
+      <w:lvlText w:val="o"/>
+      <w:lvlJc w:val="left"/>
+      <w:pPr>
+        <w:ind w:left="3600" w:hanging="360"/>
+      </w:pPr>
+      <w:rPr>
+        <w:rFonts w:ascii="Courier New" w:hAnsi="Courier New" w:cs="Courier New" w:hint="default"/>
+      </w:rPr>
+    </w:lvl>
+    <w:lvl w:ilvl="5" w:tplc="0C090005" w:tentative="1">
+      <w:start w:val="1"/>
+      <w:numFmt w:val="bullet"/>
+      <w:lvlText w:val=""/>
+      <w:lvlJc w:val="left"/>
+      <w:pPr>
+        <w:ind w:left="4320" w:hanging="360"/>
+      </w:pPr>
+      <w:rPr>
+        <w:rFonts w:ascii="Wingdings" w:hAnsi="Wingdings" w:hint="default"/>
+      </w:rPr>
+    </w:lvl>
+    <w:lvl w:ilvl="6" w:tplc="0C090001" w:tentative="1">
+      <w:start w:val="1"/>
+      <w:numFmt w:val="bullet"/>
+      <w:lvlText w:val=""/>
+      <w:lvlJc w:val="left"/>
+      <w:pPr>
+        <w:ind w:left="5040" w:hanging="360"/>
+      </w:pPr>
+      <w:rPr>
+        <w:rFonts w:ascii="Symbol" w:hAnsi="Symbol" w:hint="default"/>
+      </w:rPr>
+    </w:lvl>
+    <w:lvl w:ilvl="7" w:tplc="0C090003" w:tentative="1">
+      <w:start w:val="1"/>
+      <w:numFmt w:val="bullet"/>
+      <w:lvlText w:val="o"/>
+      <w:lvlJc w:val="left"/>
+      <w:pPr>
+        <w:ind w:left="5760" w:hanging="360"/>
+      </w:pPr>
+      <w:rPr>
+        <w:rFonts w:ascii="Courier New" w:hAnsi="Courier New" w:cs="Courier New" w:hint="default"/>
+      </w:rPr>
+    </w:lvl>
+    <w:lvl w:ilvl="8" w:tplc="0C090005" w:tentative="1">
+      <w:start w:val="1"/>
+      <w:numFmt w:val="bullet"/>
+      <w:lvlText w:val=""/>
+      <w:lvlJc w:val="left"/>
+      <w:pPr>
+        <w:ind w:left="6480" w:hanging="360"/>
+      </w:pPr>
+      <w:rPr>
+        <w:rFonts w:ascii="Wingdings" w:hAnsi="Wingdings" w:hint="default"/>
+      </w:rPr>
+    </w:lvl>
+  </w:abstractNum>
+  <w:abstractNum w:abstractNumId="16" w15:restartNumberingAfterBreak="0">
     <w:nsid w:val="1F3156CD"/>
     <w:multiLevelType w:val="hybridMultilevel"/>
     <w:tmpl w:val="E380580C"/>
@@ -14622,7 +14808,7 @@
       </w:pPr>
     </w:lvl>
   </w:abstractNum>
-  <w:abstractNum w:abstractNumId="16" w15:restartNumberingAfterBreak="0">
+  <w:abstractNum w:abstractNumId="17" w15:restartNumberingAfterBreak="0">
     <w:nsid w:val="21AE3FCB"/>
     <w:multiLevelType w:val="multilevel"/>
     <w:tmpl w:val="18FCF280"/>
@@ -14735,7 +14921,7 @@
       </w:rPr>
     </w:lvl>
   </w:abstractNum>
-  <w:abstractNum w:abstractNumId="17" w15:restartNumberingAfterBreak="0">
+  <w:abstractNum w:abstractNumId="18" w15:restartNumberingAfterBreak="0">
     <w:nsid w:val="271C2517"/>
     <w:multiLevelType w:val="hybridMultilevel"/>
     <w:tmpl w:val="A60A51E6"/>
@@ -14824,7 +15010,7 @@
       </w:pPr>
     </w:lvl>
   </w:abstractNum>
-  <w:abstractNum w:abstractNumId="18" w15:restartNumberingAfterBreak="0">
+  <w:abstractNum w:abstractNumId="19" w15:restartNumberingAfterBreak="0">
     <w:nsid w:val="2B576496"/>
     <w:multiLevelType w:val="multilevel"/>
     <w:tmpl w:val="47782596"/>
@@ -14945,7 +15131,7 @@
       </w:rPr>
     </w:lvl>
   </w:abstractNum>
-  <w:abstractNum w:abstractNumId="19" w15:restartNumberingAfterBreak="0">
+  <w:abstractNum w:abstractNumId="20" w15:restartNumberingAfterBreak="0">
     <w:nsid w:val="31BE7B2C"/>
     <w:multiLevelType w:val="hybridMultilevel"/>
     <w:tmpl w:val="557CD58C"/>
@@ -15034,7 +15220,7 @@
       </w:pPr>
     </w:lvl>
   </w:abstractNum>
-  <w:abstractNum w:abstractNumId="20" w15:restartNumberingAfterBreak="0">
+  <w:abstractNum w:abstractNumId="21" w15:restartNumberingAfterBreak="0">
     <w:nsid w:val="326103A7"/>
     <w:multiLevelType w:val="hybridMultilevel"/>
     <w:tmpl w:val="C10A171C"/>
@@ -15123,7 +15309,7 @@
       </w:pPr>
     </w:lvl>
   </w:abstractNum>
-  <w:abstractNum w:abstractNumId="21" w15:restartNumberingAfterBreak="0">
+  <w:abstractNum w:abstractNumId="22" w15:restartNumberingAfterBreak="0">
     <w:nsid w:val="3DDC6FB3"/>
     <w:multiLevelType w:val="hybridMultilevel"/>
     <w:tmpl w:val="D76A854E"/>
@@ -15236,7 +15422,7 @@
       </w:rPr>
     </w:lvl>
   </w:abstractNum>
-  <w:abstractNum w:abstractNumId="22" w15:restartNumberingAfterBreak="0">
+  <w:abstractNum w:abstractNumId="23" w15:restartNumberingAfterBreak="0">
     <w:nsid w:val="3E101A72"/>
     <w:multiLevelType w:val="multilevel"/>
     <w:tmpl w:val="72CEC53A"/>
@@ -15349,7 +15535,7 @@
       </w:rPr>
     </w:lvl>
   </w:abstractNum>
-  <w:abstractNum w:abstractNumId="23" w15:restartNumberingAfterBreak="0">
+  <w:abstractNum w:abstractNumId="24" w15:restartNumberingAfterBreak="0">
     <w:nsid w:val="44C04CC9"/>
     <w:multiLevelType w:val="hybridMultilevel"/>
     <w:tmpl w:val="DB40A05A"/>
@@ -15438,7 +15624,7 @@
       </w:pPr>
     </w:lvl>
   </w:abstractNum>
-  <w:abstractNum w:abstractNumId="24" w15:restartNumberingAfterBreak="0">
+  <w:abstractNum w:abstractNumId="25" w15:restartNumberingAfterBreak="0">
     <w:nsid w:val="4A432BB9"/>
     <w:multiLevelType w:val="multilevel"/>
     <w:tmpl w:val="3FFAB5BC"/>
@@ -15551,7 +15737,7 @@
       </w:rPr>
     </w:lvl>
   </w:abstractNum>
-  <w:abstractNum w:abstractNumId="25" w15:restartNumberingAfterBreak="0">
+  <w:abstractNum w:abstractNumId="26" w15:restartNumberingAfterBreak="0">
     <w:nsid w:val="4D126313"/>
     <w:multiLevelType w:val="hybridMultilevel"/>
     <w:tmpl w:val="2A6E111C"/>
@@ -15664,7 +15850,7 @@
       </w:rPr>
     </w:lvl>
   </w:abstractNum>
-  <w:abstractNum w:abstractNumId="26" w15:restartNumberingAfterBreak="0">
+  <w:abstractNum w:abstractNumId="27" w15:restartNumberingAfterBreak="0">
     <w:nsid w:val="52CD3A21"/>
     <w:multiLevelType w:val="multilevel"/>
     <w:tmpl w:val="CAB2C522"/>
@@ -15785,7 +15971,7 @@
       </w:rPr>
     </w:lvl>
   </w:abstractNum>
-  <w:abstractNum w:abstractNumId="27" w15:restartNumberingAfterBreak="0">
+  <w:abstractNum w:abstractNumId="28" w15:restartNumberingAfterBreak="0">
     <w:nsid w:val="61C16D4C"/>
     <w:multiLevelType w:val="hybridMultilevel"/>
     <w:tmpl w:val="0BC01D2A"/>
@@ -15874,7 +16060,7 @@
       </w:pPr>
     </w:lvl>
   </w:abstractNum>
-  <w:abstractNum w:abstractNumId="28" w15:restartNumberingAfterBreak="0">
+  <w:abstractNum w:abstractNumId="29" w15:restartNumberingAfterBreak="0">
     <w:nsid w:val="73DA3303"/>
     <w:multiLevelType w:val="hybridMultilevel"/>
     <w:tmpl w:val="EA127CE0"/>
@@ -15963,7 +16149,7 @@
       </w:pPr>
     </w:lvl>
   </w:abstractNum>
-  <w:abstractNum w:abstractNumId="29" w15:restartNumberingAfterBreak="0">
+  <w:abstractNum w:abstractNumId="30" w15:restartNumberingAfterBreak="0">
     <w:nsid w:val="7F0950EF"/>
     <w:multiLevelType w:val="hybridMultilevel"/>
     <w:tmpl w:val="5868F820"/>
@@ -16081,16 +16267,16 @@
     </w:lvlOverride>
   </w:num>
   <w:num w:numId="2" w16cid:durableId="1551263306">
-    <w:abstractNumId w:val="25"/>
+    <w:abstractNumId w:val="26"/>
   </w:num>
   <w:num w:numId="3" w16cid:durableId="67387543">
-    <w:abstractNumId w:val="21"/>
+    <w:abstractNumId w:val="22"/>
   </w:num>
   <w:num w:numId="4" w16cid:durableId="1149715599">
-    <w:abstractNumId w:val="26"/>
+    <w:abstractNumId w:val="27"/>
   </w:num>
   <w:num w:numId="5" w16cid:durableId="1644845214">
-    <w:abstractNumId w:val="22"/>
+    <w:abstractNumId w:val="23"/>
   </w:num>
   <w:num w:numId="6" w16cid:durableId="1351680826">
     <w:abstractNumId w:val="12"/>
@@ -16099,31 +16285,31 @@
     <w:abstractNumId w:val="13"/>
   </w:num>
   <w:num w:numId="8" w16cid:durableId="1396902698">
-    <w:abstractNumId w:val="24"/>
+    <w:abstractNumId w:val="25"/>
   </w:num>
   <w:num w:numId="9" w16cid:durableId="1741906228">
-    <w:abstractNumId w:val="15"/>
+    <w:abstractNumId w:val="16"/>
   </w:num>
   <w:num w:numId="10" w16cid:durableId="1038777161">
-    <w:abstractNumId w:val="18"/>
+    <w:abstractNumId w:val="19"/>
   </w:num>
   <w:num w:numId="11" w16cid:durableId="1184398701">
-    <w:abstractNumId w:val="19"/>
+    <w:abstractNumId w:val="20"/>
   </w:num>
   <w:num w:numId="12" w16cid:durableId="123163801">
-    <w:abstractNumId w:val="29"/>
+    <w:abstractNumId w:val="30"/>
   </w:num>
   <w:num w:numId="13" w16cid:durableId="788816041">
-    <w:abstractNumId w:val="28"/>
+    <w:abstractNumId w:val="29"/>
   </w:num>
   <w:num w:numId="14" w16cid:durableId="916213676">
     <w:abstractNumId w:val="10"/>
   </w:num>
   <w:num w:numId="15" w16cid:durableId="882442366">
-    <w:abstractNumId w:val="17"/>
+    <w:abstractNumId w:val="18"/>
   </w:num>
   <w:num w:numId="16" w16cid:durableId="823081741">
-    <w:abstractNumId w:val="16"/>
+    <w:abstractNumId w:val="17"/>
   </w:num>
   <w:num w:numId="17" w16cid:durableId="102580693">
     <w:abstractNumId w:val="14"/>
@@ -16162,13 +16348,16 @@
     <w:abstractNumId w:val="0"/>
   </w:num>
   <w:num w:numId="29" w16cid:durableId="213851351">
-    <w:abstractNumId w:val="20"/>
+    <w:abstractNumId w:val="21"/>
   </w:num>
   <w:num w:numId="30" w16cid:durableId="1029646163">
-    <w:abstractNumId w:val="23"/>
+    <w:abstractNumId w:val="24"/>
   </w:num>
   <w:num w:numId="31" w16cid:durableId="1757046697">
-    <w:abstractNumId w:val="27"/>
+    <w:abstractNumId w:val="28"/>
+  </w:num>
+  <w:num w:numId="32" w16cid:durableId="1627811359">
+    <w:abstractNumId w:val="15"/>
   </w:num>
 </w:numbering>
 </file>

--- a/CSI2343_Assignment-2.docx
+++ b/CSI2343_Assignment-2.docx
@@ -4758,7 +4758,7 @@
                 <w:noProof/>
                 <w:webHidden/>
               </w:rPr>
-              <w:t>9</w:t>
+              <w:t>10</w:t>
             </w:r>
             <w:r>
               <w:rPr>
@@ -4833,7 +4833,7 @@
                 <w:noProof/>
                 <w:webHidden/>
               </w:rPr>
-              <w:t>10</w:t>
+              <w:t>11</w:t>
             </w:r>
             <w:r>
               <w:rPr>
@@ -4906,7 +4906,7 @@
                 <w:noProof/>
                 <w:webHidden/>
               </w:rPr>
-              <w:t>10</w:t>
+              <w:t>11</w:t>
             </w:r>
             <w:r>
               <w:rPr>
@@ -4980,7 +4980,7 @@
                 <w:noProof/>
                 <w:webHidden/>
               </w:rPr>
-              <w:t>10</w:t>
+              <w:t>11</w:t>
             </w:r>
             <w:r>
               <w:rPr>
@@ -5054,7 +5054,7 @@
                 <w:noProof/>
                 <w:webHidden/>
               </w:rPr>
-              <w:t>11</w:t>
+              <w:t>12</w:t>
             </w:r>
             <w:r>
               <w:rPr>
@@ -5128,7 +5128,7 @@
                 <w:noProof/>
                 <w:webHidden/>
               </w:rPr>
-              <w:t>12</w:t>
+              <w:t>13</w:t>
             </w:r>
             <w:r>
               <w:rPr>
@@ -5202,7 +5202,7 @@
                 <w:noProof/>
                 <w:webHidden/>
               </w:rPr>
-              <w:t>13</w:t>
+              <w:t>14</w:t>
             </w:r>
             <w:r>
               <w:rPr>
@@ -5319,7 +5319,7 @@
                 <w:noProof/>
                 <w:webHidden/>
               </w:rPr>
-              <w:t>14</w:t>
+              <w:t>15</w:t>
             </w:r>
             <w:r>
               <w:rPr>
@@ -5394,7 +5394,7 @@
                 <w:noProof/>
                 <w:webHidden/>
               </w:rPr>
-              <w:t>14</w:t>
+              <w:t>15</w:t>
             </w:r>
             <w:r>
               <w:rPr>
@@ -5469,7 +5469,7 @@
                 <w:noProof/>
                 <w:webHidden/>
               </w:rPr>
-              <w:t>15</w:t>
+              <w:t>16</w:t>
             </w:r>
             <w:r>
               <w:rPr>
@@ -5544,7 +5544,7 @@
                 <w:noProof/>
                 <w:webHidden/>
               </w:rPr>
-              <w:t>16</w:t>
+              <w:t>17</w:t>
             </w:r>
             <w:r>
               <w:rPr>
@@ -5619,7 +5619,7 @@
                 <w:noProof/>
                 <w:webHidden/>
               </w:rPr>
-              <w:t>17</w:t>
+              <w:t>18</w:t>
             </w:r>
             <w:r>
               <w:rPr>
@@ -5710,7 +5710,7 @@
                 <w:noProof/>
                 <w:webHidden/>
               </w:rPr>
-              <w:t>18</w:t>
+              <w:t>19</w:t>
             </w:r>
             <w:r>
               <w:rPr>
@@ -5785,7 +5785,7 @@
                 <w:noProof/>
                 <w:webHidden/>
               </w:rPr>
-              <w:t>18</w:t>
+              <w:t>19</w:t>
             </w:r>
             <w:r>
               <w:rPr>
@@ -5860,7 +5860,7 @@
                 <w:noProof/>
                 <w:webHidden/>
               </w:rPr>
-              <w:t>19</w:t>
+              <w:t>20</w:t>
             </w:r>
             <w:r>
               <w:rPr>
@@ -5935,7 +5935,7 @@
                 <w:noProof/>
                 <w:webHidden/>
               </w:rPr>
-              <w:t>20</w:t>
+              <w:t>21</w:t>
             </w:r>
             <w:r>
               <w:rPr>
@@ -6010,7 +6010,7 @@
                 <w:noProof/>
                 <w:webHidden/>
               </w:rPr>
-              <w:t>21</w:t>
+              <w:t>22</w:t>
             </w:r>
             <w:r>
               <w:rPr>
@@ -6101,7 +6101,7 @@
                 <w:noProof/>
                 <w:webHidden/>
               </w:rPr>
-              <w:t>22</w:t>
+              <w:t>23</w:t>
             </w:r>
             <w:r>
               <w:rPr>
@@ -6176,7 +6176,7 @@
                 <w:noProof/>
                 <w:webHidden/>
               </w:rPr>
-              <w:t>22</w:t>
+              <w:t>23</w:t>
             </w:r>
             <w:r>
               <w:rPr>
@@ -6251,7 +6251,7 @@
                 <w:noProof/>
                 <w:webHidden/>
               </w:rPr>
-              <w:t>24</w:t>
+              <w:t>25</w:t>
             </w:r>
             <w:r>
               <w:rPr>
@@ -6326,7 +6326,7 @@
                 <w:noProof/>
                 <w:webHidden/>
               </w:rPr>
-              <w:t>25</w:t>
+              <w:t>26</w:t>
             </w:r>
             <w:r>
               <w:rPr>
@@ -6401,7 +6401,7 @@
                 <w:noProof/>
                 <w:webHidden/>
               </w:rPr>
-              <w:t>26</w:t>
+              <w:t>27</w:t>
             </w:r>
             <w:r>
               <w:rPr>
@@ -6492,7 +6492,7 @@
                 <w:noProof/>
                 <w:webHidden/>
               </w:rPr>
-              <w:t>27</w:t>
+              <w:t>28</w:t>
             </w:r>
             <w:r>
               <w:rPr>
@@ -6567,7 +6567,7 @@
                 <w:noProof/>
                 <w:webHidden/>
               </w:rPr>
-              <w:t>27</w:t>
+              <w:t>28</w:t>
             </w:r>
             <w:r>
               <w:rPr>
@@ -6642,7 +6642,7 @@
                 <w:noProof/>
                 <w:webHidden/>
               </w:rPr>
-              <w:t>28</w:t>
+              <w:t>29</w:t>
             </w:r>
             <w:r>
               <w:rPr>
@@ -6717,7 +6717,7 @@
                 <w:noProof/>
                 <w:webHidden/>
               </w:rPr>
-              <w:t>29</w:t>
+              <w:t>30</w:t>
             </w:r>
             <w:r>
               <w:rPr>
@@ -6792,7 +6792,7 @@
                 <w:noProof/>
                 <w:webHidden/>
               </w:rPr>
-              <w:t>29</w:t>
+              <w:t>30</w:t>
             </w:r>
             <w:r>
               <w:rPr>
@@ -6883,7 +6883,7 @@
                 <w:noProof/>
                 <w:webHidden/>
               </w:rPr>
-              <w:t>30</w:t>
+              <w:t>31</w:t>
             </w:r>
             <w:r>
               <w:rPr>
@@ -6958,7 +6958,7 @@
                 <w:noProof/>
                 <w:webHidden/>
               </w:rPr>
-              <w:t>30</w:t>
+              <w:t>31</w:t>
             </w:r>
             <w:r>
               <w:rPr>
@@ -7033,7 +7033,7 @@
                 <w:noProof/>
                 <w:webHidden/>
               </w:rPr>
-              <w:t>31</w:t>
+              <w:t>32</w:t>
             </w:r>
             <w:r>
               <w:rPr>
@@ -7108,7 +7108,7 @@
                 <w:noProof/>
                 <w:webHidden/>
               </w:rPr>
-              <w:t>32</w:t>
+              <w:t>33</w:t>
             </w:r>
             <w:r>
               <w:rPr>
@@ -7183,7 +7183,7 @@
                 <w:noProof/>
                 <w:webHidden/>
               </w:rPr>
-              <w:t>33</w:t>
+              <w:t>34</w:t>
             </w:r>
             <w:r>
               <w:rPr>
@@ -8695,6 +8695,103 @@
         </w:drawing>
       </w:r>
     </w:p>
+    <w:p/>
+    <w:p/>
+    <w:p>
+      <w:pPr>
+        <w:rPr>
+          <w:noProof/>
+        </w:rPr>
+      </w:pPr>
+      <w:r>
+        <w:t xml:space="preserve">8.2 State machine diagram for </w:t>
+      </w:r>
+      <w:proofErr w:type="gramStart"/>
+      <w:r>
+        <w:t>Patient</w:t>
+      </w:r>
+      <w:proofErr w:type="gramEnd"/>
+      <w:r>
+        <w:t>.</w:t>
+      </w:r>
+      <w:r>
+        <w:rPr>
+          <w:noProof/>
+        </w:rPr>
+        <w:t xml:space="preserve"> </w:t>
+      </w:r>
+    </w:p>
+    <w:p>
+      <w:pPr>
+        <w:rPr>
+          <w:noProof/>
+        </w:rPr>
+      </w:pPr>
+    </w:p>
+    <w:p>
+      <w:pPr>
+        <w:rPr>
+          <w:noProof/>
+        </w:rPr>
+      </w:pPr>
+    </w:p>
+    <w:p>
+      <w:pPr>
+        <w:rPr>
+          <w:noProof/>
+        </w:rPr>
+      </w:pPr>
+      <w:r>
+        <w:rPr>
+          <w:noProof/>
+        </w:rPr>
+        <w:drawing>
+          <wp:inline distT="0" distB="0" distL="0" distR="0" wp14:anchorId="20AB92AF" wp14:editId="330054AE">
+            <wp:extent cx="5278120" cy="2985135"/>
+            <wp:effectExtent l="0" t="0" r="5080" b="0"/>
+            <wp:docPr id="12" name="Picture 12" descr="Diagram&#10;&#10;Description automatically generated"/>
+            <wp:cNvGraphicFramePr>
+              <a:graphicFrameLocks xmlns:a="http://schemas.openxmlformats.org/drawingml/2006/main" noChangeAspect="1"/>
+            </wp:cNvGraphicFramePr>
+            <a:graphic xmlns:a="http://schemas.openxmlformats.org/drawingml/2006/main">
+              <a:graphicData uri="http://schemas.openxmlformats.org/drawingml/2006/picture">
+                <pic:pic xmlns:pic="http://schemas.openxmlformats.org/drawingml/2006/picture">
+                  <pic:nvPicPr>
+                    <pic:cNvPr id="12" name="Picture 12" descr="Diagram&#10;&#10;Description automatically generated"/>
+                    <pic:cNvPicPr/>
+                  </pic:nvPicPr>
+                  <pic:blipFill>
+                    <a:blip r:embed="rId14" cstate="print">
+                      <a:extLst>
+                        <a:ext uri="{28A0092B-C50C-407E-A947-70E740481C1C}">
+                          <a14:useLocalDpi xmlns:a14="http://schemas.microsoft.com/office/drawing/2010/main" val="0"/>
+                        </a:ext>
+                      </a:extLst>
+                    </a:blip>
+                    <a:stretch>
+                      <a:fillRect/>
+                    </a:stretch>
+                  </pic:blipFill>
+                  <pic:spPr>
+                    <a:xfrm>
+                      <a:off x="0" y="0"/>
+                      <a:ext cx="5278120" cy="2985135"/>
+                    </a:xfrm>
+                    <a:prstGeom prst="rect">
+                      <a:avLst/>
+                    </a:prstGeom>
+                  </pic:spPr>
+                </pic:pic>
+              </a:graphicData>
+            </a:graphic>
+          </wp:inline>
+        </w:drawing>
+      </w:r>
+    </w:p>
+    <w:p/>
+    <w:p/>
+    <w:p/>
+    <w:p/>
     <w:p>
       <w:r>
         <w:br w:type="page"/>
@@ -8759,7 +8856,7 @@
                     </pic:cNvPicPr>
                   </pic:nvPicPr>
                   <pic:blipFill>
-                    <a:blip r:embed="rId14">
+                    <a:blip r:embed="rId15">
                       <a:extLst>
                         <a:ext uri="{28A0092B-C50C-407E-A947-70E740481C1C}">
                           <a14:useLocalDpi xmlns:a14="http://schemas.microsoft.com/office/drawing/2010/main" val="0"/>
@@ -9199,7 +9296,7 @@
                     </pic:cNvPicPr>
                   </pic:nvPicPr>
                   <pic:blipFill>
-                    <a:blip r:embed="rId15">
+                    <a:blip r:embed="rId16">
                       <a:extLst>
                         <a:ext uri="{28A0092B-C50C-407E-A947-70E740481C1C}">
                           <a14:useLocalDpi xmlns:a14="http://schemas.microsoft.com/office/drawing/2010/main" val="0"/>
@@ -9290,7 +9387,7 @@
                     </pic:cNvPicPr>
                   </pic:nvPicPr>
                   <pic:blipFill>
-                    <a:blip r:embed="rId16">
+                    <a:blip r:embed="rId17">
                       <a:extLst>
                         <a:ext uri="{28A0092B-C50C-407E-A947-70E740481C1C}">
                           <a14:useLocalDpi xmlns:a14="http://schemas.microsoft.com/office/drawing/2010/main" val="0"/>
@@ -9383,7 +9480,7 @@
                     </pic:cNvPicPr>
                   </pic:nvPicPr>
                   <pic:blipFill>
-                    <a:blip r:embed="rId17" cstate="print">
+                    <a:blip r:embed="rId18" cstate="print">
                       <a:extLst>
                         <a:ext uri="{28A0092B-C50C-407E-A947-70E740481C1C}">
                           <a14:useLocalDpi xmlns:a14="http://schemas.microsoft.com/office/drawing/2010/main" val="0"/>
@@ -9516,7 +9613,7 @@
                     </pic:cNvPicPr>
                   </pic:nvPicPr>
                   <pic:blipFill>
-                    <a:blip r:embed="rId18">
+                    <a:blip r:embed="rId19">
                       <a:extLst>
                         <a:ext uri="{28A0092B-C50C-407E-A947-70E740481C1C}">
                           <a14:useLocalDpi xmlns:a14="http://schemas.microsoft.com/office/drawing/2010/main" val="0"/>
@@ -10035,7 +10132,7 @@
                     </pic:cNvPicPr>
                   </pic:nvPicPr>
                   <pic:blipFill>
-                    <a:blip r:embed="rId19">
+                    <a:blip r:embed="rId20">
                       <a:extLst>
                         <a:ext uri="{28A0092B-C50C-407E-A947-70E740481C1C}">
                           <a14:useLocalDpi xmlns:a14="http://schemas.microsoft.com/office/drawing/2010/main" val="0"/>
@@ -10169,7 +10266,7 @@
                     </pic:cNvPicPr>
                   </pic:nvPicPr>
                   <pic:blipFill>
-                    <a:blip r:embed="rId20">
+                    <a:blip r:embed="rId21">
                       <a:extLst>
                         <a:ext uri="{28A0092B-C50C-407E-A947-70E740481C1C}">
                           <a14:useLocalDpi xmlns:a14="http://schemas.microsoft.com/office/drawing/2010/main" val="0"/>
@@ -10290,7 +10387,7 @@
                     </pic:cNvPicPr>
                   </pic:nvPicPr>
                   <pic:blipFill>
-                    <a:blip r:embed="rId21">
+                    <a:blip r:embed="rId22">
                       <a:extLst>
                         <a:ext uri="{28A0092B-C50C-407E-A947-70E740481C1C}">
                           <a14:useLocalDpi xmlns:a14="http://schemas.microsoft.com/office/drawing/2010/main" val="0"/>
@@ -10402,7 +10499,7 @@
                     </pic:cNvPicPr>
                   </pic:nvPicPr>
                   <pic:blipFill>
-                    <a:blip r:embed="rId22">
+                    <a:blip r:embed="rId23">
                       <a:extLst>
                         <a:ext uri="{28A0092B-C50C-407E-A947-70E740481C1C}">
                           <a14:useLocalDpi xmlns:a14="http://schemas.microsoft.com/office/drawing/2010/main" val="0"/>
@@ -10868,7 +10965,7 @@
                     </pic:cNvPicPr>
                   </pic:nvPicPr>
                   <pic:blipFill>
-                    <a:blip r:embed="rId23">
+                    <a:blip r:embed="rId24">
                       <a:extLst>
                         <a:ext uri="{28A0092B-C50C-407E-A947-70E740481C1C}">
                           <a14:useLocalDpi xmlns:a14="http://schemas.microsoft.com/office/drawing/2010/main" val="0"/>
@@ -10979,7 +11076,7 @@
                     </pic:cNvPicPr>
                   </pic:nvPicPr>
                   <pic:blipFill>
-                    <a:blip r:embed="rId24">
+                    <a:blip r:embed="rId25">
                       <a:extLst>
                         <a:ext uri="{28A0092B-C50C-407E-A947-70E740481C1C}">
                           <a14:useLocalDpi xmlns:a14="http://schemas.microsoft.com/office/drawing/2010/main" val="0"/>
@@ -11092,7 +11189,7 @@
                     </pic:cNvPicPr>
                   </pic:nvPicPr>
                   <pic:blipFill>
-                    <a:blip r:embed="rId25">
+                    <a:blip r:embed="rId26">
                       <a:extLst>
                         <a:ext uri="{28A0092B-C50C-407E-A947-70E740481C1C}">
                           <a14:useLocalDpi xmlns:a14="http://schemas.microsoft.com/office/drawing/2010/main" val="0"/>
@@ -11202,7 +11299,7 @@
                     </pic:cNvPicPr>
                   </pic:nvPicPr>
                   <pic:blipFill>
-                    <a:blip r:embed="rId26">
+                    <a:blip r:embed="rId27">
                       <a:extLst>
                         <a:ext uri="{28A0092B-C50C-407E-A947-70E740481C1C}">
                           <a14:useLocalDpi xmlns:a14="http://schemas.microsoft.com/office/drawing/2010/main" val="0"/>
@@ -11604,7 +11701,6 @@
           </w:tcPr>
           <w:p>
             <w:r>
-              <w:lastRenderedPageBreak/>
               <w:t>Exception conditions:</w:t>
             </w:r>
           </w:p>
@@ -11722,7 +11818,7 @@
                     </pic:cNvPicPr>
                   </pic:nvPicPr>
                   <pic:blipFill>
-                    <a:blip r:embed="rId27">
+                    <a:blip r:embed="rId28">
                       <a:extLst>
                         <a:ext uri="{28A0092B-C50C-407E-A947-70E740481C1C}">
                           <a14:useLocalDpi xmlns:a14="http://schemas.microsoft.com/office/drawing/2010/main" val="0"/>
@@ -11831,7 +11927,7 @@
                     </pic:cNvPicPr>
                   </pic:nvPicPr>
                   <pic:blipFill>
-                    <a:blip r:embed="rId28">
+                    <a:blip r:embed="rId29">
                       <a:extLst>
                         <a:ext uri="{28A0092B-C50C-407E-A947-70E740481C1C}">
                           <a14:useLocalDpi xmlns:a14="http://schemas.microsoft.com/office/drawing/2010/main" val="0"/>
@@ -11944,7 +12040,7 @@
                     </pic:cNvPicPr>
                   </pic:nvPicPr>
                   <pic:blipFill>
-                    <a:blip r:embed="rId25">
+                    <a:blip r:embed="rId26">
                       <a:extLst>
                         <a:ext uri="{28A0092B-C50C-407E-A947-70E740481C1C}">
                           <a14:useLocalDpi xmlns:a14="http://schemas.microsoft.com/office/drawing/2010/main" val="0"/>
@@ -12056,7 +12152,7 @@
                     </pic:cNvPicPr>
                   </pic:nvPicPr>
                   <pic:blipFill>
-                    <a:blip r:embed="rId29">
+                    <a:blip r:embed="rId30">
                       <a:extLst>
                         <a:ext uri="{28A0092B-C50C-407E-A947-70E740481C1C}">
                           <a14:useLocalDpi xmlns:a14="http://schemas.microsoft.com/office/drawing/2010/main" val="0"/>
@@ -12499,7 +12595,7 @@
                     </pic:cNvPicPr>
                   </pic:nvPicPr>
                   <pic:blipFill>
-                    <a:blip r:embed="rId30">
+                    <a:blip r:embed="rId31">
                       <a:extLst>
                         <a:ext uri="{28A0092B-C50C-407E-A947-70E740481C1C}">
                           <a14:useLocalDpi xmlns:a14="http://schemas.microsoft.com/office/drawing/2010/main" val="0"/>
@@ -12609,7 +12705,7 @@
                     </pic:cNvPicPr>
                   </pic:nvPicPr>
                   <pic:blipFill>
-                    <a:blip r:embed="rId31">
+                    <a:blip r:embed="rId32">
                       <a:extLst>
                         <a:ext uri="{28A0092B-C50C-407E-A947-70E740481C1C}">
                           <a14:useLocalDpi xmlns:a14="http://schemas.microsoft.com/office/drawing/2010/main" val="0"/>
@@ -12712,7 +12808,7 @@
                     </pic:cNvPicPr>
                   </pic:nvPicPr>
                   <pic:blipFill>
-                    <a:blip r:embed="rId32">
+                    <a:blip r:embed="rId33">
                       <a:extLst>
                         <a:ext uri="{28A0092B-C50C-407E-A947-70E740481C1C}">
                           <a14:useLocalDpi xmlns:a14="http://schemas.microsoft.com/office/drawing/2010/main" val="0"/>
@@ -12830,7 +12926,7 @@
                     </pic:cNvPicPr>
                   </pic:nvPicPr>
                   <pic:blipFill>
-                    <a:blip r:embed="rId33">
+                    <a:blip r:embed="rId34">
                       <a:extLst>
                         <a:ext uri="{28A0092B-C50C-407E-A947-70E740481C1C}">
                           <a14:useLocalDpi xmlns:a14="http://schemas.microsoft.com/office/drawing/2010/main" val="0"/>
@@ -13317,7 +13413,7 @@
                     </pic:cNvPicPr>
                   </pic:nvPicPr>
                   <pic:blipFill>
-                    <a:blip r:embed="rId34">
+                    <a:blip r:embed="rId35">
                       <a:extLst>
                         <a:ext uri="{28A0092B-C50C-407E-A947-70E740481C1C}">
                           <a14:useLocalDpi xmlns:a14="http://schemas.microsoft.com/office/drawing/2010/main" val="0"/>
@@ -13425,7 +13521,7 @@
                     </pic:cNvPicPr>
                   </pic:nvPicPr>
                   <pic:blipFill>
-                    <a:blip r:embed="rId35">
+                    <a:blip r:embed="rId36">
                       <a:extLst>
                         <a:ext uri="{28A0092B-C50C-407E-A947-70E740481C1C}">
                           <a14:useLocalDpi xmlns:a14="http://schemas.microsoft.com/office/drawing/2010/main" val="0"/>
@@ -13531,7 +13627,7 @@
                     </pic:cNvPicPr>
                   </pic:nvPicPr>
                   <pic:blipFill>
-                    <a:blip r:embed="rId36">
+                    <a:blip r:embed="rId37">
                       <a:extLst>
                         <a:ext uri="{28A0092B-C50C-407E-A947-70E740481C1C}">
                           <a14:useLocalDpi xmlns:a14="http://schemas.microsoft.com/office/drawing/2010/main" val="0"/>
@@ -13652,7 +13748,7 @@
       </w:pPr>
     </w:p>
     <w:sectPr>
-      <w:footerReference w:type="default" r:id="rId37"/>
+      <w:footerReference w:type="default" r:id="rId38"/>
       <w:pgSz w:w="11906" w:h="16838" w:code="9"/>
       <w:pgMar w:top="1440" w:right="1797" w:bottom="1440" w:left="1797" w:header="709" w:footer="709" w:gutter="0"/>
       <w:cols w:space="708"/>
@@ -13860,7 +13956,7 @@
   <w:abstractNum w:abstractNumId="0" w15:restartNumberingAfterBreak="0">
     <w:nsid w:val="FFFFFF7C"/>
     <w:multiLevelType w:val="singleLevel"/>
-    <w:tmpl w:val="823EE7D6"/>
+    <w:tmpl w:val="7010B5DE"/>
     <w:lvl w:ilvl="0">
       <w:start w:val="1"/>
       <w:numFmt w:val="decimal"/>
@@ -13877,7 +13973,7 @@
   <w:abstractNum w:abstractNumId="1" w15:restartNumberingAfterBreak="0">
     <w:nsid w:val="FFFFFF7D"/>
     <w:multiLevelType w:val="singleLevel"/>
-    <w:tmpl w:val="CC929F4A"/>
+    <w:tmpl w:val="896A3728"/>
     <w:lvl w:ilvl="0">
       <w:start w:val="1"/>
       <w:numFmt w:val="decimal"/>
@@ -13894,7 +13990,7 @@
   <w:abstractNum w:abstractNumId="2" w15:restartNumberingAfterBreak="0">
     <w:nsid w:val="FFFFFF7E"/>
     <w:multiLevelType w:val="singleLevel"/>
-    <w:tmpl w:val="5602EE0C"/>
+    <w:tmpl w:val="4ACA8EDC"/>
     <w:lvl w:ilvl="0">
       <w:start w:val="1"/>
       <w:numFmt w:val="decimal"/>
@@ -13911,7 +14007,7 @@
   <w:abstractNum w:abstractNumId="3" w15:restartNumberingAfterBreak="0">
     <w:nsid w:val="FFFFFF7F"/>
     <w:multiLevelType w:val="singleLevel"/>
-    <w:tmpl w:val="CD76C566"/>
+    <w:tmpl w:val="EF8C57D6"/>
     <w:lvl w:ilvl="0">
       <w:start w:val="1"/>
       <w:numFmt w:val="decimal"/>
@@ -13928,7 +14024,7 @@
   <w:abstractNum w:abstractNumId="4" w15:restartNumberingAfterBreak="0">
     <w:nsid w:val="FFFFFF80"/>
     <w:multiLevelType w:val="singleLevel"/>
-    <w:tmpl w:val="3B105130"/>
+    <w:tmpl w:val="8AFE9F22"/>
     <w:lvl w:ilvl="0">
       <w:start w:val="1"/>
       <w:numFmt w:val="bullet"/>
@@ -13948,7 +14044,7 @@
   <w:abstractNum w:abstractNumId="5" w15:restartNumberingAfterBreak="0">
     <w:nsid w:val="FFFFFF81"/>
     <w:multiLevelType w:val="singleLevel"/>
-    <w:tmpl w:val="E11EB80C"/>
+    <w:tmpl w:val="772098BE"/>
     <w:lvl w:ilvl="0">
       <w:start w:val="1"/>
       <w:numFmt w:val="bullet"/>
@@ -13968,7 +14064,7 @@
   <w:abstractNum w:abstractNumId="6" w15:restartNumberingAfterBreak="0">
     <w:nsid w:val="FFFFFF82"/>
     <w:multiLevelType w:val="singleLevel"/>
-    <w:tmpl w:val="A710B7C8"/>
+    <w:tmpl w:val="2F3A147C"/>
     <w:lvl w:ilvl="0">
       <w:start w:val="1"/>
       <w:numFmt w:val="bullet"/>
@@ -13988,7 +14084,7 @@
   <w:abstractNum w:abstractNumId="7" w15:restartNumberingAfterBreak="0">
     <w:nsid w:val="FFFFFF83"/>
     <w:multiLevelType w:val="singleLevel"/>
-    <w:tmpl w:val="6BAE8DF0"/>
+    <w:tmpl w:val="607A853E"/>
     <w:lvl w:ilvl="0">
       <w:start w:val="1"/>
       <w:numFmt w:val="bullet"/>
@@ -14008,7 +14104,7 @@
   <w:abstractNum w:abstractNumId="8" w15:restartNumberingAfterBreak="0">
     <w:nsid w:val="FFFFFF88"/>
     <w:multiLevelType w:val="singleLevel"/>
-    <w:tmpl w:val="EF60E35C"/>
+    <w:tmpl w:val="0F6C1798"/>
     <w:lvl w:ilvl="0">
       <w:start w:val="1"/>
       <w:numFmt w:val="decimal"/>
@@ -14025,7 +14121,7 @@
   <w:abstractNum w:abstractNumId="9" w15:restartNumberingAfterBreak="0">
     <w:nsid w:val="FFFFFF89"/>
     <w:multiLevelType w:val="singleLevel"/>
-    <w:tmpl w:val="46C45B8C"/>
+    <w:tmpl w:val="282EE1B6"/>
     <w:lvl w:ilvl="0">
       <w:start w:val="1"/>
       <w:numFmt w:val="bullet"/>
